--- a/Numpy and Pandas/Notes.docx
+++ b/Numpy and Pandas/Notes.docx
@@ -202,17 +202,15 @@
           <w:szCs w:val="24"/>
         </w:rPr>
       </w:pPr>
-      <w:proofErr w:type="gramStart"/>
-      <w:r>
-        <w:rPr>
-          <w:b/>
-          <w:bCs/>
-          <w:sz w:val="24"/>
-          <w:szCs w:val="24"/>
-        </w:rPr>
-        <w:t>So</w:t>
-      </w:r>
-      <w:proofErr w:type="gramEnd"/>
+      <w:r>
+        <w:rPr>
+          <w:b/>
+          <w:bCs/>
+          <w:sz w:val="24"/>
+          <w:szCs w:val="24"/>
+        </w:rPr>
+        <w:t>So,</w:t>
+      </w:r>
       <w:r>
         <w:rPr>
           <w:b/>
@@ -264,6 +262,7 @@
         <w:rPr>
           <w:b/>
           <w:bCs/>
+          <w:noProof/>
           <w:sz w:val="24"/>
           <w:szCs w:val="24"/>
         </w:rPr>
@@ -303,6 +302,86 @@
           </wp:inline>
         </w:drawing>
       </w:r>
+    </w:p>
+    <w:p>
+      <w:pPr>
+        <w:ind w:left="720"/>
+        <w:rPr>
+          <w:b/>
+          <w:bCs/>
+          <w:sz w:val="24"/>
+          <w:szCs w:val="24"/>
+        </w:rPr>
+      </w:pPr>
+    </w:p>
+    <w:p>
+      <w:pPr>
+        <w:pStyle w:val="ListParagraph"/>
+        <w:numPr>
+          <w:ilvl w:val="0"/>
+          <w:numId w:val="1"/>
+        </w:numPr>
+        <w:rPr>
+          <w:b/>
+          <w:bCs/>
+          <w:sz w:val="24"/>
+          <w:szCs w:val="24"/>
+        </w:rPr>
+      </w:pPr>
+      <w:r>
+        <w:rPr>
+          <w:b/>
+          <w:bCs/>
+          <w:sz w:val="24"/>
+          <w:szCs w:val="24"/>
+        </w:rPr>
+        <w:t>np.fill_diagonal</w:t>
+      </w:r>
+      <w:r>
+        <w:rPr>
+          <w:b/>
+          <w:bCs/>
+          <w:sz w:val="24"/>
+          <w:szCs w:val="24"/>
+        </w:rPr>
+        <w:t>()</w:t>
+      </w:r>
+      <w:r>
+        <w:rPr>
+          <w:b/>
+          <w:bCs/>
+          <w:sz w:val="24"/>
+          <w:szCs w:val="24"/>
+        </w:rPr>
+        <w:t>:</w:t>
+      </w:r>
+    </w:p>
+    <w:p>
+      <w:pPr>
+        <w:pStyle w:val="ListParagraph"/>
+        <w:rPr>
+          <w:sz w:val="24"/>
+          <w:szCs w:val="24"/>
+        </w:rPr>
+      </w:pPr>
+      <w:r>
+        <w:rPr>
+          <w:sz w:val="24"/>
+          <w:szCs w:val="24"/>
+        </w:rPr>
+        <w:t>We can use np.fill_diagonal(matrix, list) to fill the diagonal of matrix with the values of list.</w:t>
+      </w:r>
+    </w:p>
+    <w:p>
+      <w:pPr>
+        <w:pStyle w:val="ListParagraph"/>
+        <w:rPr>
+          <w:b/>
+          <w:bCs/>
+          <w:sz w:val="24"/>
+          <w:szCs w:val="24"/>
+        </w:rPr>
+      </w:pPr>
     </w:p>
     <w:p>
       <w:pPr>

--- a/Numpy and Pandas/Notes.docx
+++ b/Numpy and Pandas/Notes.docx
@@ -335,16 +335,7 @@
           <w:sz w:val="24"/>
           <w:szCs w:val="24"/>
         </w:rPr>
-        <w:t>np.fill_diagonal</w:t>
-      </w:r>
-      <w:r>
-        <w:rPr>
-          <w:b/>
-          <w:bCs/>
-          <w:sz w:val="24"/>
-          <w:szCs w:val="24"/>
-        </w:rPr>
-        <w:t>()</w:t>
+        <w:t>np.fill_diagonal()</w:t>
       </w:r>
       <w:r>
         <w:rPr>
@@ -369,25 +360,684 @@
           <w:sz w:val="24"/>
           <w:szCs w:val="24"/>
         </w:rPr>
-        <w:t>We can use np.fill_diagonal(matrix, list) to fill the diagonal of matrix with the values of list.</w:t>
-      </w:r>
-    </w:p>
-    <w:p>
-      <w:pPr>
-        <w:pStyle w:val="ListParagraph"/>
-        <w:rPr>
-          <w:b/>
-          <w:bCs/>
-          <w:sz w:val="24"/>
-          <w:szCs w:val="24"/>
-        </w:rPr>
-      </w:pPr>
-    </w:p>
-    <w:p>
-      <w:pPr>
-        <w:pStyle w:val="ListParagraph"/>
-      </w:pPr>
-    </w:p>
+        <w:t xml:space="preserve">We can use </w:t>
+      </w:r>
+      <w:proofErr w:type="gramStart"/>
+      <w:r>
+        <w:rPr>
+          <w:sz w:val="24"/>
+          <w:szCs w:val="24"/>
+        </w:rPr>
+        <w:t>np.fill</w:t>
+      </w:r>
+      <w:proofErr w:type="gramEnd"/>
+      <w:r>
+        <w:rPr>
+          <w:sz w:val="24"/>
+          <w:szCs w:val="24"/>
+        </w:rPr>
+        <w:t>_diagonal(matrix, list) to fill the diagonal of matrix with the values of list.</w:t>
+      </w:r>
+    </w:p>
+    <w:p>
+      <w:pPr>
+        <w:pStyle w:val="ListParagraph"/>
+        <w:rPr>
+          <w:sz w:val="24"/>
+          <w:szCs w:val="24"/>
+        </w:rPr>
+      </w:pPr>
+    </w:p>
+    <w:p>
+      <w:pPr>
+        <w:pStyle w:val="ListParagraph"/>
+        <w:numPr>
+          <w:ilvl w:val="0"/>
+          <w:numId w:val="1"/>
+        </w:numPr>
+        <w:rPr>
+          <w:b/>
+          <w:bCs/>
+          <w:sz w:val="24"/>
+          <w:szCs w:val="24"/>
+        </w:rPr>
+      </w:pPr>
+      <w:r>
+        <w:rPr>
+          <w:b/>
+          <w:bCs/>
+          <w:sz w:val="24"/>
+          <w:szCs w:val="24"/>
+        </w:rPr>
+        <w:t xml:space="preserve">Rename a pandas </w:t>
+      </w:r>
+      <w:proofErr w:type="spellStart"/>
+      <w:r>
+        <w:rPr>
+          <w:b/>
+          <w:bCs/>
+          <w:sz w:val="24"/>
+          <w:szCs w:val="24"/>
+        </w:rPr>
+        <w:t>dataframe</w:t>
+      </w:r>
+      <w:proofErr w:type="spellEnd"/>
+      <w:r>
+        <w:rPr>
+          <w:b/>
+          <w:bCs/>
+          <w:sz w:val="24"/>
+          <w:szCs w:val="24"/>
+        </w:rPr>
+        <w:t xml:space="preserve"> column:</w:t>
+      </w:r>
+    </w:p>
+    <w:p>
+      <w:pPr>
+        <w:ind w:left="720"/>
+        <w:rPr>
+          <w:sz w:val="24"/>
+          <w:szCs w:val="24"/>
+        </w:rPr>
+      </w:pPr>
+      <w:r>
+        <w:rPr>
+          <w:sz w:val="24"/>
+          <w:szCs w:val="24"/>
+        </w:rPr>
+        <w:t xml:space="preserve">Renaming </w:t>
+      </w:r>
+      <w:proofErr w:type="spellStart"/>
+      <w:r>
+        <w:rPr>
+          <w:sz w:val="24"/>
+          <w:szCs w:val="24"/>
+        </w:rPr>
+        <w:t>show_id</w:t>
+      </w:r>
+      <w:proofErr w:type="spellEnd"/>
+      <w:r>
+        <w:rPr>
+          <w:sz w:val="24"/>
+          <w:szCs w:val="24"/>
+        </w:rPr>
+        <w:t xml:space="preserve"> to Count</w:t>
+      </w:r>
+    </w:p>
+    <w:p>
+      <w:pPr>
+        <w:pStyle w:val="ListParagraph"/>
+        <w:shd w:val="clear" w:color="auto" w:fill="1E1E1E"/>
+        <w:spacing w:after="0" w:line="285" w:lineRule="atLeast"/>
+        <w:rPr>
+          <w:rFonts w:ascii="Consolas" w:eastAsia="Times New Roman" w:hAnsi="Consolas" w:cs="Times New Roman"/>
+          <w:color w:val="D4D4D4"/>
+          <w:sz w:val="21"/>
+          <w:szCs w:val="21"/>
+          <w:lang w:eastAsia="en-IN"/>
+        </w:rPr>
+      </w:pPr>
+      <w:proofErr w:type="spellStart"/>
+      <w:proofErr w:type="gramStart"/>
+      <w:r>
+        <w:rPr>
+          <w:rFonts w:ascii="Consolas" w:eastAsia="Times New Roman" w:hAnsi="Consolas" w:cs="Times New Roman"/>
+          <w:color w:val="4EC9B0"/>
+          <w:sz w:val="21"/>
+          <w:szCs w:val="21"/>
+          <w:lang w:eastAsia="en-IN"/>
+        </w:rPr>
+        <w:t>Df.</w:t>
+      </w:r>
+      <w:r>
+        <w:rPr>
+          <w:rFonts w:ascii="Consolas" w:eastAsia="Times New Roman" w:hAnsi="Consolas" w:cs="Times New Roman"/>
+          <w:color w:val="DCDCAA"/>
+          <w:sz w:val="21"/>
+          <w:szCs w:val="21"/>
+          <w:lang w:eastAsia="en-IN"/>
+        </w:rPr>
+        <w:t>rename</w:t>
+      </w:r>
+      <w:proofErr w:type="spellEnd"/>
+      <w:proofErr w:type="gramEnd"/>
+      <w:r>
+        <w:rPr>
+          <w:rFonts w:ascii="Consolas" w:eastAsia="Times New Roman" w:hAnsi="Consolas" w:cs="Times New Roman"/>
+          <w:color w:val="D4D4D4"/>
+          <w:sz w:val="21"/>
+          <w:szCs w:val="21"/>
+          <w:lang w:eastAsia="en-IN"/>
+        </w:rPr>
+        <w:t>(</w:t>
+      </w:r>
+      <w:r>
+        <w:rPr>
+          <w:rFonts w:ascii="Consolas" w:eastAsia="Times New Roman" w:hAnsi="Consolas" w:cs="Times New Roman"/>
+          <w:color w:val="9CDCFE"/>
+          <w:sz w:val="21"/>
+          <w:szCs w:val="21"/>
+          <w:lang w:eastAsia="en-IN"/>
+        </w:rPr>
+        <w:t>columns</w:t>
+      </w:r>
+      <w:r>
+        <w:rPr>
+          <w:rFonts w:ascii="Consolas" w:eastAsia="Times New Roman" w:hAnsi="Consolas" w:cs="Times New Roman"/>
+          <w:color w:val="D4D4D4"/>
+          <w:sz w:val="21"/>
+          <w:szCs w:val="21"/>
+          <w:lang w:eastAsia="en-IN"/>
+        </w:rPr>
+        <w:t>= {</w:t>
+      </w:r>
+      <w:r>
+        <w:rPr>
+          <w:rFonts w:ascii="Consolas" w:eastAsia="Times New Roman" w:hAnsi="Consolas" w:cs="Times New Roman"/>
+          <w:color w:val="CE9178"/>
+          <w:sz w:val="21"/>
+          <w:szCs w:val="21"/>
+          <w:lang w:eastAsia="en-IN"/>
+        </w:rPr>
+        <w:t>'</w:t>
+      </w:r>
+      <w:proofErr w:type="spellStart"/>
+      <w:r>
+        <w:rPr>
+          <w:rFonts w:ascii="Consolas" w:eastAsia="Times New Roman" w:hAnsi="Consolas" w:cs="Times New Roman"/>
+          <w:color w:val="CE9178"/>
+          <w:sz w:val="21"/>
+          <w:szCs w:val="21"/>
+          <w:lang w:eastAsia="en-IN"/>
+        </w:rPr>
+        <w:t>show_id</w:t>
+      </w:r>
+      <w:proofErr w:type="spellEnd"/>
+      <w:r>
+        <w:rPr>
+          <w:rFonts w:ascii="Consolas" w:eastAsia="Times New Roman" w:hAnsi="Consolas" w:cs="Times New Roman"/>
+          <w:color w:val="CE9178"/>
+          <w:sz w:val="21"/>
+          <w:szCs w:val="21"/>
+          <w:lang w:eastAsia="en-IN"/>
+        </w:rPr>
+        <w:t>'</w:t>
+      </w:r>
+      <w:r>
+        <w:rPr>
+          <w:rFonts w:ascii="Consolas" w:eastAsia="Times New Roman" w:hAnsi="Consolas" w:cs="Times New Roman"/>
+          <w:color w:val="D4D4D4"/>
+          <w:sz w:val="21"/>
+          <w:szCs w:val="21"/>
+          <w:lang w:eastAsia="en-IN"/>
+        </w:rPr>
+        <w:t xml:space="preserve"> : </w:t>
+      </w:r>
+      <w:r>
+        <w:rPr>
+          <w:rFonts w:ascii="Consolas" w:eastAsia="Times New Roman" w:hAnsi="Consolas" w:cs="Times New Roman"/>
+          <w:color w:val="CE9178"/>
+          <w:sz w:val="21"/>
+          <w:szCs w:val="21"/>
+          <w:lang w:eastAsia="en-IN"/>
+        </w:rPr>
+        <w:t>'Count'</w:t>
+      </w:r>
+      <w:r>
+        <w:rPr>
+          <w:rFonts w:ascii="Consolas" w:eastAsia="Times New Roman" w:hAnsi="Consolas" w:cs="Times New Roman"/>
+          <w:color w:val="D4D4D4"/>
+          <w:sz w:val="21"/>
+          <w:szCs w:val="21"/>
+          <w:lang w:eastAsia="en-IN"/>
+        </w:rPr>
+        <w:t>})</w:t>
+      </w:r>
+    </w:p>
+    <w:p>
+      <w:pPr>
+        <w:pStyle w:val="ListParagraph"/>
+        <w:numPr>
+          <w:ilvl w:val="0"/>
+          <w:numId w:val="1"/>
+        </w:numPr>
+        <w:rPr>
+          <w:sz w:val="24"/>
+          <w:szCs w:val="24"/>
+        </w:rPr>
+      </w:pPr>
+      <w:r>
+        <w:rPr>
+          <w:b/>
+          <w:sz w:val="24"/>
+          <w:szCs w:val="24"/>
+        </w:rPr>
+        <w:lastRenderedPageBreak/>
+        <w:t xml:space="preserve">Convert String date of format (Month Date, Year) to Datetime (Year-Month-Date HH:MM:SEC) </w:t>
+      </w:r>
+    </w:p>
+    <w:p>
+      <w:pPr>
+        <w:pStyle w:val="ListParagraph"/>
+        <w:shd w:val="clear" w:color="auto" w:fill="1E1E1E"/>
+        <w:spacing w:after="0" w:line="285" w:lineRule="atLeast"/>
+        <w:rPr>
+          <w:rFonts w:ascii="Consolas" w:eastAsia="Times New Roman" w:hAnsi="Consolas" w:cs="Times New Roman"/>
+          <w:color w:val="D4D4D4"/>
+          <w:sz w:val="21"/>
+          <w:szCs w:val="21"/>
+          <w:lang w:eastAsia="en-IN"/>
+        </w:rPr>
+      </w:pPr>
+      <w:r>
+        <w:rPr>
+          <w:rFonts w:ascii="Consolas" w:eastAsia="Times New Roman" w:hAnsi="Consolas" w:cs="Times New Roman"/>
+          <w:color w:val="9CDCFE"/>
+          <w:sz w:val="21"/>
+          <w:szCs w:val="21"/>
+          <w:lang w:eastAsia="en-IN"/>
+        </w:rPr>
+        <w:t>d</w:t>
+      </w:r>
+      <w:r>
+        <w:rPr>
+          <w:rFonts w:ascii="Consolas" w:eastAsia="Times New Roman" w:hAnsi="Consolas" w:cs="Times New Roman"/>
+          <w:color w:val="D4D4D4"/>
+          <w:sz w:val="21"/>
+          <w:szCs w:val="21"/>
+          <w:lang w:eastAsia="en-IN"/>
+        </w:rPr>
+        <w:t xml:space="preserve"> = </w:t>
+      </w:r>
+      <w:proofErr w:type="spellStart"/>
+      <w:proofErr w:type="gramStart"/>
+      <w:r>
+        <w:rPr>
+          <w:rFonts w:ascii="Consolas" w:eastAsia="Times New Roman" w:hAnsi="Consolas" w:cs="Times New Roman"/>
+          <w:color w:val="4EC9B0"/>
+          <w:sz w:val="21"/>
+          <w:szCs w:val="21"/>
+          <w:lang w:eastAsia="en-IN"/>
+        </w:rPr>
+        <w:t>datetime</w:t>
+      </w:r>
+      <w:r>
+        <w:rPr>
+          <w:rFonts w:ascii="Consolas" w:eastAsia="Times New Roman" w:hAnsi="Consolas" w:cs="Times New Roman"/>
+          <w:color w:val="D4D4D4"/>
+          <w:sz w:val="21"/>
+          <w:szCs w:val="21"/>
+          <w:lang w:eastAsia="en-IN"/>
+        </w:rPr>
+        <w:t>.</w:t>
+      </w:r>
+      <w:r>
+        <w:rPr>
+          <w:rFonts w:ascii="Consolas" w:eastAsia="Times New Roman" w:hAnsi="Consolas" w:cs="Times New Roman"/>
+          <w:color w:val="DCDCAA"/>
+          <w:sz w:val="21"/>
+          <w:szCs w:val="21"/>
+          <w:lang w:eastAsia="en-IN"/>
+        </w:rPr>
+        <w:t>strptime</w:t>
+      </w:r>
+      <w:proofErr w:type="spellEnd"/>
+      <w:proofErr w:type="gramEnd"/>
+      <w:r>
+        <w:rPr>
+          <w:rFonts w:ascii="Consolas" w:eastAsia="Times New Roman" w:hAnsi="Consolas" w:cs="Times New Roman"/>
+          <w:color w:val="D4D4D4"/>
+          <w:sz w:val="21"/>
+          <w:szCs w:val="21"/>
+          <w:lang w:eastAsia="en-IN"/>
+        </w:rPr>
+        <w:t>(</w:t>
+      </w:r>
+      <w:r>
+        <w:rPr>
+          <w:rFonts w:ascii="Consolas" w:eastAsia="Times New Roman" w:hAnsi="Consolas" w:cs="Times New Roman"/>
+          <w:color w:val="9CDCFE"/>
+          <w:sz w:val="21"/>
+          <w:szCs w:val="21"/>
+          <w:lang w:eastAsia="en-IN"/>
+        </w:rPr>
+        <w:t>x</w:t>
+      </w:r>
+      <w:r>
+        <w:rPr>
+          <w:rFonts w:ascii="Consolas" w:eastAsia="Times New Roman" w:hAnsi="Consolas" w:cs="Times New Roman"/>
+          <w:color w:val="D4D4D4"/>
+          <w:sz w:val="21"/>
+          <w:szCs w:val="21"/>
+          <w:lang w:eastAsia="en-IN"/>
+        </w:rPr>
+        <w:t xml:space="preserve">, </w:t>
+      </w:r>
+      <w:r>
+        <w:rPr>
+          <w:rFonts w:ascii="Consolas" w:eastAsia="Times New Roman" w:hAnsi="Consolas" w:cs="Times New Roman"/>
+          <w:color w:val="CE9178"/>
+          <w:sz w:val="21"/>
+          <w:szCs w:val="21"/>
+          <w:lang w:eastAsia="en-IN"/>
+        </w:rPr>
+        <w:t xml:space="preserve">'%B </w:t>
+      </w:r>
+      <w:r>
+        <w:rPr>
+          <w:rFonts w:ascii="Consolas" w:eastAsia="Times New Roman" w:hAnsi="Consolas" w:cs="Times New Roman"/>
+          <w:color w:val="569CD6"/>
+          <w:sz w:val="21"/>
+          <w:szCs w:val="21"/>
+          <w:lang w:eastAsia="en-IN"/>
+        </w:rPr>
+        <w:t>%d</w:t>
+      </w:r>
+      <w:r>
+        <w:rPr>
+          <w:rFonts w:ascii="Consolas" w:eastAsia="Times New Roman" w:hAnsi="Consolas" w:cs="Times New Roman"/>
+          <w:color w:val="CE9178"/>
+          <w:sz w:val="21"/>
+          <w:szCs w:val="21"/>
+          <w:lang w:eastAsia="en-IN"/>
+        </w:rPr>
+        <w:t>, %Y'</w:t>
+      </w:r>
+      <w:r>
+        <w:rPr>
+          <w:rFonts w:ascii="Consolas" w:eastAsia="Times New Roman" w:hAnsi="Consolas" w:cs="Times New Roman"/>
+          <w:color w:val="D4D4D4"/>
+          <w:sz w:val="21"/>
+          <w:szCs w:val="21"/>
+          <w:lang w:eastAsia="en-IN"/>
+        </w:rPr>
+        <w:t>)</w:t>
+      </w:r>
+    </w:p>
+    <w:p>
+      <w:pPr>
+        <w:pStyle w:val="ListParagraph"/>
+        <w:rPr>
+          <w:sz w:val="24"/>
+          <w:szCs w:val="24"/>
+        </w:rPr>
+      </w:pPr>
+    </w:p>
+    <w:p>
+      <w:pPr>
+        <w:pStyle w:val="ListParagraph"/>
+        <w:rPr>
+          <w:sz w:val="24"/>
+          <w:szCs w:val="24"/>
+        </w:rPr>
+      </w:pPr>
+    </w:p>
+    <w:p>
+      <w:pPr>
+        <w:pStyle w:val="ListParagraph"/>
+        <w:numPr>
+          <w:ilvl w:val="0"/>
+          <w:numId w:val="1"/>
+        </w:numPr>
+        <w:rPr>
+          <w:b/>
+          <w:bCs/>
+          <w:sz w:val="24"/>
+          <w:szCs w:val="24"/>
+        </w:rPr>
+      </w:pPr>
+      <w:r>
+        <w:rPr>
+          <w:b/>
+          <w:bCs/>
+          <w:sz w:val="24"/>
+          <w:szCs w:val="24"/>
+        </w:rPr>
+        <w:t xml:space="preserve">Converting Datetime to String of </w:t>
+      </w:r>
+      <w:proofErr w:type="gramStart"/>
+      <w:r>
+        <w:rPr>
+          <w:b/>
+          <w:bCs/>
+          <w:sz w:val="24"/>
+          <w:szCs w:val="24"/>
+        </w:rPr>
+        <w:t>format(</w:t>
+      </w:r>
+      <w:proofErr w:type="gramEnd"/>
+      <w:r>
+        <w:rPr>
+          <w:b/>
+          <w:bCs/>
+          <w:sz w:val="24"/>
+          <w:szCs w:val="24"/>
+        </w:rPr>
+        <w:t>Year-Month-Date):</w:t>
+      </w:r>
+    </w:p>
+    <w:p>
+      <w:pPr>
+        <w:pStyle w:val="ListParagraph"/>
+        <w:shd w:val="clear" w:color="auto" w:fill="1E1E1E"/>
+        <w:spacing w:after="0" w:line="285" w:lineRule="atLeast"/>
+        <w:rPr>
+          <w:rFonts w:ascii="Consolas" w:eastAsia="Times New Roman" w:hAnsi="Consolas" w:cs="Times New Roman"/>
+          <w:color w:val="D4D4D4"/>
+          <w:sz w:val="21"/>
+          <w:szCs w:val="21"/>
+          <w:lang w:eastAsia="en-IN"/>
+        </w:rPr>
+      </w:pPr>
+      <w:r>
+        <w:rPr>
+          <w:rFonts w:ascii="Consolas" w:eastAsia="Times New Roman" w:hAnsi="Consolas" w:cs="Times New Roman"/>
+          <w:color w:val="9CDCFE"/>
+          <w:sz w:val="21"/>
+          <w:szCs w:val="21"/>
+          <w:lang w:eastAsia="en-IN"/>
+        </w:rPr>
+        <w:t>d</w:t>
+      </w:r>
+      <w:r>
+        <w:rPr>
+          <w:rFonts w:ascii="Consolas" w:eastAsia="Times New Roman" w:hAnsi="Consolas" w:cs="Times New Roman"/>
+          <w:color w:val="D4D4D4"/>
+          <w:sz w:val="21"/>
+          <w:szCs w:val="21"/>
+          <w:lang w:eastAsia="en-IN"/>
+        </w:rPr>
+        <w:t xml:space="preserve"> = </w:t>
+      </w:r>
+      <w:proofErr w:type="spellStart"/>
+      <w:proofErr w:type="gramStart"/>
+      <w:r>
+        <w:rPr>
+          <w:rFonts w:ascii="Consolas" w:eastAsia="Times New Roman" w:hAnsi="Consolas" w:cs="Times New Roman"/>
+          <w:color w:val="9CDCFE"/>
+          <w:sz w:val="21"/>
+          <w:szCs w:val="21"/>
+          <w:lang w:eastAsia="en-IN"/>
+        </w:rPr>
+        <w:t>d</w:t>
+      </w:r>
+      <w:r>
+        <w:rPr>
+          <w:rFonts w:ascii="Consolas" w:eastAsia="Times New Roman" w:hAnsi="Consolas" w:cs="Times New Roman"/>
+          <w:color w:val="D4D4D4"/>
+          <w:sz w:val="21"/>
+          <w:szCs w:val="21"/>
+          <w:lang w:eastAsia="en-IN"/>
+        </w:rPr>
+        <w:t>.</w:t>
+      </w:r>
+      <w:r>
+        <w:rPr>
+          <w:rFonts w:ascii="Consolas" w:eastAsia="Times New Roman" w:hAnsi="Consolas" w:cs="Times New Roman"/>
+          <w:color w:val="DCDCAA"/>
+          <w:sz w:val="21"/>
+          <w:szCs w:val="21"/>
+          <w:lang w:eastAsia="en-IN"/>
+        </w:rPr>
+        <w:t>strftime</w:t>
+      </w:r>
+      <w:proofErr w:type="spellEnd"/>
+      <w:proofErr w:type="gramEnd"/>
+      <w:r>
+        <w:rPr>
+          <w:rFonts w:ascii="Consolas" w:eastAsia="Times New Roman" w:hAnsi="Consolas" w:cs="Times New Roman"/>
+          <w:color w:val="D4D4D4"/>
+          <w:sz w:val="21"/>
+          <w:szCs w:val="21"/>
+          <w:lang w:eastAsia="en-IN"/>
+        </w:rPr>
+        <w:t>(</w:t>
+      </w:r>
+      <w:r>
+        <w:rPr>
+          <w:rFonts w:ascii="Consolas" w:eastAsia="Times New Roman" w:hAnsi="Consolas" w:cs="Times New Roman"/>
+          <w:color w:val="CE9178"/>
+          <w:sz w:val="21"/>
+          <w:szCs w:val="21"/>
+          <w:lang w:eastAsia="en-IN"/>
+        </w:rPr>
+        <w:t>'%Y-%m-</w:t>
+      </w:r>
+      <w:r>
+        <w:rPr>
+          <w:rFonts w:ascii="Consolas" w:eastAsia="Times New Roman" w:hAnsi="Consolas" w:cs="Times New Roman"/>
+          <w:color w:val="569CD6"/>
+          <w:sz w:val="21"/>
+          <w:szCs w:val="21"/>
+          <w:lang w:eastAsia="en-IN"/>
+        </w:rPr>
+        <w:t>%d</w:t>
+      </w:r>
+      <w:r>
+        <w:rPr>
+          <w:rFonts w:ascii="Consolas" w:eastAsia="Times New Roman" w:hAnsi="Consolas" w:cs="Times New Roman"/>
+          <w:color w:val="CE9178"/>
+          <w:sz w:val="21"/>
+          <w:szCs w:val="21"/>
+          <w:lang w:eastAsia="en-IN"/>
+        </w:rPr>
+        <w:t>'</w:t>
+      </w:r>
+      <w:r>
+        <w:rPr>
+          <w:rFonts w:ascii="Consolas" w:eastAsia="Times New Roman" w:hAnsi="Consolas" w:cs="Times New Roman"/>
+          <w:color w:val="D4D4D4"/>
+          <w:sz w:val="21"/>
+          <w:szCs w:val="21"/>
+          <w:lang w:eastAsia="en-IN"/>
+        </w:rPr>
+        <w:t>)</w:t>
+      </w:r>
+    </w:p>
+    <w:p>
+      <w:pPr>
+        <w:pStyle w:val="ListParagraph"/>
+        <w:rPr>
+          <w:b/>
+          <w:bCs/>
+          <w:sz w:val="24"/>
+          <w:szCs w:val="24"/>
+        </w:rPr>
+      </w:pPr>
+    </w:p>
+    <w:p>
+      <w:pPr>
+        <w:pStyle w:val="ListParagraph"/>
+        <w:rPr>
+          <w:b/>
+          <w:bCs/>
+          <w:sz w:val="24"/>
+          <w:szCs w:val="24"/>
+        </w:rPr>
+      </w:pPr>
+    </w:p>
+    <w:p>
+      <w:pPr>
+        <w:pStyle w:val="ListParagraph"/>
+        <w:numPr>
+          <w:ilvl w:val="0"/>
+          <w:numId w:val="1"/>
+        </w:numPr>
+        <w:rPr>
+          <w:b/>
+          <w:bCs/>
+          <w:sz w:val="24"/>
+          <w:szCs w:val="24"/>
+        </w:rPr>
+      </w:pPr>
+      <w:r>
+        <w:rPr>
+          <w:b/>
+          <w:bCs/>
+          <w:sz w:val="24"/>
+          <w:szCs w:val="24"/>
+        </w:rPr>
+        <w:t>Get month from Datetime object:</w:t>
+      </w:r>
+    </w:p>
+    <w:p>
+      <w:pPr>
+        <w:shd w:val="clear" w:color="auto" w:fill="1E1E1E"/>
+        <w:spacing w:after="0" w:line="285" w:lineRule="atLeast"/>
+        <w:ind w:left="360" w:firstLine="360"/>
+        <w:rPr>
+          <w:rFonts w:ascii="Consolas" w:eastAsia="Times New Roman" w:hAnsi="Consolas" w:cs="Times New Roman"/>
+          <w:color w:val="D4D4D4"/>
+          <w:sz w:val="21"/>
+          <w:szCs w:val="21"/>
+          <w:lang w:eastAsia="en-IN"/>
+        </w:rPr>
+      </w:pPr>
+      <w:proofErr w:type="spellStart"/>
+      <w:r>
+        <w:rPr>
+          <w:rFonts w:ascii="Consolas" w:eastAsia="Times New Roman" w:hAnsi="Consolas" w:cs="Times New Roman"/>
+          <w:color w:val="9CDCFE"/>
+          <w:sz w:val="21"/>
+          <w:szCs w:val="21"/>
+          <w:lang w:eastAsia="en-IN"/>
+        </w:rPr>
+        <w:t>d</w:t>
+      </w:r>
+      <w:r>
+        <w:rPr>
+          <w:rFonts w:ascii="Consolas" w:eastAsia="Times New Roman" w:hAnsi="Consolas" w:cs="Times New Roman"/>
+          <w:color w:val="D4D4D4"/>
+          <w:sz w:val="21"/>
+          <w:szCs w:val="21"/>
+          <w:lang w:eastAsia="en-IN"/>
+        </w:rPr>
+        <w:t>.</w:t>
+      </w:r>
+      <w:r>
+        <w:rPr>
+          <w:rFonts w:ascii="Consolas" w:eastAsia="Times New Roman" w:hAnsi="Consolas" w:cs="Times New Roman"/>
+          <w:color w:val="9CDCFE"/>
+          <w:sz w:val="21"/>
+          <w:szCs w:val="21"/>
+          <w:lang w:eastAsia="en-IN"/>
+        </w:rPr>
+        <w:t>month</w:t>
+      </w:r>
+      <w:proofErr w:type="spellEnd"/>
+    </w:p>
+    <w:p>
+      <w:pPr>
+        <w:ind w:left="1440"/>
+        <w:rPr>
+          <w:b/>
+          <w:bCs/>
+          <w:sz w:val="24"/>
+          <w:szCs w:val="24"/>
+        </w:rPr>
+      </w:pPr>
+    </w:p>
+    <w:p/>
     <w:p/>
     <w:sectPr>
       <w:pgSz w:w="11906" w:h="16838"/>
